--- a/Homework/Homework 5/hw5.docx
+++ b/Homework/Homework 5/hw5.docx
@@ -523,7 +523,7 @@
           <w:noProof/>
         </w:rPr>
         <w:drawing>
-          <wp:inline distT="0" distB="0" distL="0" distR="0" wp14:anchorId="0B922A61" wp14:editId="4FE16006">
+          <wp:inline distT="0" distB="0" distL="0" distR="0" wp14:anchorId="0B922A61" wp14:editId="6398BECC">
             <wp:extent cx="1891145" cy="1026160"/>
             <wp:effectExtent l="0" t="0" r="0" b="2540"/>
             <wp:docPr id="1577381114" name="Picture 19" descr="TensorFlow Linear Regression Modeling for Logical XOR Gate | by Ashraf Dasa  | Medium"/>
@@ -620,6 +620,356 @@
     <w:p>
       <w:r>
         <w:t>2.</w:t>
+      </w:r>
+    </w:p>
+    <w:p>
+      <w:r>
+        <w:t xml:space="preserve">Ainvert = 0, Binvert = 0, </w:t>
+      </w:r>
+      <w:r>
+        <w:t>C</w:t>
+      </w:r>
+      <w:r>
+        <w:t>arry</w:t>
+      </w:r>
+      <w:r>
+        <w:t xml:space="preserve"> </w:t>
+      </w:r>
+      <w:r>
+        <w:t>I</w:t>
+      </w:r>
+      <w:r>
+        <w:t xml:space="preserve">n = 0, </w:t>
+      </w:r>
+      <w:r>
+        <w:t>O</w:t>
+      </w:r>
+      <w:r>
+        <w:t>peration = 2</w:t>
+      </w:r>
+      <w:r>
+        <w:t xml:space="preserve"> (adding), </w:t>
+      </w:r>
+      <w:r>
+        <w:t>O</w:t>
+      </w:r>
+      <w:r>
+        <w:t xml:space="preserve">utput = </w:t>
+      </w:r>
+      <w:r>
+        <w:t>A</w:t>
+      </w:r>
+      <w:r>
+        <w:t xml:space="preserve"> </w:t>
+      </w:r>
+      <w:r>
+        <w:t>XOR</w:t>
+      </w:r>
+      <w:r>
+        <w:t xml:space="preserve"> </w:t>
+      </w:r>
+      <w:r>
+        <w:t>B</w:t>
+      </w:r>
+    </w:p>
+    <w:p>
+      <w:r>
+        <w:br w:type="page"/>
+      </w:r>
+    </w:p>
+    <w:p>
+      <w:pPr>
+        <w:rPr>
+          <w:noProof/>
+        </w:rPr>
+      </w:pPr>
+      <w:r>
+        <w:lastRenderedPageBreak/>
+        <w:t>3.</w:t>
+      </w:r>
+      <w:r>
+        <w:rPr>
+          <w:noProof/>
+        </w:rPr>
+        <w:t xml:space="preserve"> </w:t>
+      </w:r>
+    </w:p>
+    <w:p>
+      <w:pPr>
+        <w:rPr>
+          <w:noProof/>
+        </w:rPr>
+      </w:pPr>
+      <w:r>
+        <w:rPr>
+          <w:noProof/>
+        </w:rPr>
+        <w:t xml:space="preserve">To achieve XOR, I added a single AND gate and NOT gate to compute </w:t>
+      </w:r>
+      <w:r>
+        <w:rPr>
+          <w:noProof/>
+        </w:rPr>
+        <w:t>(A</w:t>
+      </w:r>
+      <w:r>
+        <w:rPr>
+          <w:rFonts w:ascii="Cambria Math" w:hAnsi="Cambria Math" w:cs="Cambria Math"/>
+          <w:noProof/>
+        </w:rPr>
+        <w:t>∨</w:t>
+      </w:r>
+      <w:r>
+        <w:rPr>
+          <w:noProof/>
+        </w:rPr>
+        <w:t>B)</w:t>
+      </w:r>
+      <w:r>
+        <w:rPr>
+          <w:rFonts w:ascii="Cambria Math" w:hAnsi="Cambria Math" w:cs="Cambria Math"/>
+          <w:noProof/>
+        </w:rPr>
+        <w:t>∧</w:t>
+      </w:r>
+      <w:r>
+        <w:rPr>
+          <w:noProof/>
+        </w:rPr>
+        <w:t>¬(A</w:t>
+      </w:r>
+      <w:r>
+        <w:rPr>
+          <w:rFonts w:ascii="Cambria Math" w:hAnsi="Cambria Math" w:cs="Cambria Math"/>
+          <w:noProof/>
+        </w:rPr>
+        <w:t>∧</w:t>
+      </w:r>
+      <w:r>
+        <w:rPr>
+          <w:noProof/>
+        </w:rPr>
+        <w:t>B)</w:t>
+      </w:r>
+      <w:r>
+        <w:rPr>
+          <w:noProof/>
+        </w:rPr>
+        <w:t xml:space="preserve"> (red box)</w:t>
+      </w:r>
+      <w:r>
+        <w:rPr>
+          <w:noProof/>
+        </w:rPr>
+        <w:t xml:space="preserve"> using the existing AND and OR operations</w:t>
+      </w:r>
+      <w:r>
+        <w:rPr>
+          <w:noProof/>
+        </w:rPr>
+        <w:t xml:space="preserve">. The output of this result is wired to the </w:t>
+      </w:r>
+      <w:r>
+        <w:rPr>
+          <w:noProof/>
+        </w:rPr>
+        <w:t xml:space="preserve">rightmost multiplexer and output when the </w:t>
+      </w:r>
+      <w:r>
+        <w:rPr>
+          <w:noProof/>
+        </w:rPr>
+        <w:t>O</w:t>
+      </w:r>
+      <w:r>
+        <w:rPr>
+          <w:noProof/>
+        </w:rPr>
+        <w:t>p is 11.</w:t>
+      </w:r>
+      <w:r>
+        <w:rPr>
+          <w:noProof/>
+        </w:rPr>
+        <w:t xml:space="preserve"> I</w:t>
+      </w:r>
+      <w:r>
+        <w:rPr>
+          <w:noProof/>
+        </w:rPr>
+        <w:t xml:space="preserve">f </w:t>
+      </w:r>
+      <w:r>
+        <w:rPr>
+          <w:noProof/>
+        </w:rPr>
+        <w:t>you wanted XOR to onl</w:t>
+      </w:r>
+      <w:r>
+        <w:rPr>
+          <w:noProof/>
+        </w:rPr>
+        <w:t xml:space="preserve">y </w:t>
+      </w:r>
+      <w:r>
+        <w:rPr>
+          <w:noProof/>
+        </w:rPr>
+        <w:t xml:space="preserve">be output </w:t>
+      </w:r>
+      <w:r>
+        <w:rPr>
+          <w:noProof/>
+        </w:rPr>
+        <w:t>on</w:t>
+      </w:r>
+      <w:r>
+        <w:rPr>
+          <w:noProof/>
+        </w:rPr>
+        <w:t xml:space="preserve"> the control signal 1110 all you would need to do is wire it up to the corresponding</w:t>
+      </w:r>
+      <w:r>
+        <w:rPr>
+          <w:noProof/>
+        </w:rPr>
+        <w:t xml:space="preserve"> input</w:t>
+      </w:r>
+      <w:r>
+        <w:rPr>
+          <w:noProof/>
+        </w:rPr>
+        <w:t xml:space="preserve"> </w:t>
+      </w:r>
+      <w:r>
+        <w:rPr>
+          <w:noProof/>
+        </w:rPr>
+        <w:t xml:space="preserve">for a </w:t>
+      </w:r>
+      <w:r>
+        <w:rPr>
+          <w:noProof/>
+        </w:rPr>
+        <w:t>4 bit selection multiplexer</w:t>
+      </w:r>
+      <w:r>
+        <w:rPr>
+          <w:noProof/>
+        </w:rPr>
+        <w:t xml:space="preserve"> – I have not done that here for simplicity.</w:t>
+      </w:r>
+    </w:p>
+    <w:p>
+      <w:r>
+        <w:rPr>
+          <w:noProof/>
+        </w:rPr>
+        <mc:AlternateContent>
+          <mc:Choice Requires="wps">
+            <w:drawing>
+              <wp:anchor distT="0" distB="0" distL="114300" distR="114300" simplePos="0" relativeHeight="251682816" behindDoc="0" locked="0" layoutInCell="1" allowOverlap="1" wp14:anchorId="19EF5242" wp14:editId="074AD39F">
+                <wp:simplePos x="0" y="0"/>
+                <wp:positionH relativeFrom="column">
+                  <wp:posOffset>2597727</wp:posOffset>
+                </wp:positionH>
+                <wp:positionV relativeFrom="paragraph">
+                  <wp:posOffset>760326</wp:posOffset>
+                </wp:positionV>
+                <wp:extent cx="2008909" cy="1011382"/>
+                <wp:effectExtent l="19050" t="19050" r="10795" b="17780"/>
+                <wp:wrapNone/>
+                <wp:docPr id="194268816" name="Text Box 2"/>
+                <wp:cNvGraphicFramePr/>
+                <a:graphic xmlns:a="http://schemas.openxmlformats.org/drawingml/2006/main">
+                  <a:graphicData uri="http://schemas.microsoft.com/office/word/2010/wordprocessingShape">
+                    <wps:wsp>
+                      <wps:cNvSpPr txBox="1"/>
+                      <wps:spPr>
+                        <a:xfrm>
+                          <a:off x="0" y="0"/>
+                          <a:ext cx="2008909" cy="1011382"/>
+                        </a:xfrm>
+                        <a:prstGeom prst="rect">
+                          <a:avLst/>
+                        </a:prstGeom>
+                        <a:noFill/>
+                        <a:ln w="28575">
+                          <a:solidFill>
+                            <a:srgbClr val="FF0000"/>
+                          </a:solidFill>
+                        </a:ln>
+                      </wps:spPr>
+                      <wps:txbx>
+                        <w:txbxContent>
+                          <w:p/>
+                        </w:txbxContent>
+                      </wps:txbx>
+                      <wps:bodyPr rot="0" spcFirstLastPara="0" vertOverflow="overflow" horzOverflow="overflow" vert="horz" wrap="square" lIns="91440" tIns="45720" rIns="91440" bIns="45720" numCol="1" spcCol="0" rtlCol="0" fromWordArt="0" anchor="t" anchorCtr="0" forceAA="0" compatLnSpc="1">
+                        <a:prstTxWarp prst="textNoShape">
+                          <a:avLst/>
+                        </a:prstTxWarp>
+                        <a:noAutofit/>
+                      </wps:bodyPr>
+                    </wps:wsp>
+                  </a:graphicData>
+                </a:graphic>
+              </wp:anchor>
+            </w:drawing>
+          </mc:Choice>
+          <mc:Fallback>
+            <w:pict>
+              <v:shapetype w14:anchorId="19EF5242" id="_x0000_t202" coordsize="21600,21600" o:spt="202" path="m,l,21600r21600,l21600,xe">
+                <v:stroke joinstyle="miter"/>
+                <v:path gradientshapeok="t" o:connecttype="rect"/>
+              </v:shapetype>
+              <v:shape id="Text Box 2" o:spid="_x0000_s1026" type="#_x0000_t202" style="position:absolute;margin-left:204.55pt;margin-top:59.85pt;width:158.2pt;height:79.65pt;z-index:251682816;visibility:visible;mso-wrap-style:square;mso-wrap-distance-left:9pt;mso-wrap-distance-top:0;mso-wrap-distance-right:9pt;mso-wrap-distance-bottom:0;mso-position-horizontal:absolute;mso-position-horizontal-relative:text;mso-position-vertical:absolute;mso-position-vertical-relative:text;v-text-anchor:top" o:gfxdata="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" filled="f" strokecolor="red" strokeweight="2.25pt">
+                <v:textbox>
+                  <w:txbxContent>
+                    <w:p/>
+                  </w:txbxContent>
+                </v:textbox>
+              </v:shape>
+            </w:pict>
+          </mc:Fallback>
+        </mc:AlternateContent>
+      </w:r>
+      <w:r>
+        <w:drawing>
+          <wp:inline distT="0" distB="0" distL="0" distR="0" wp14:anchorId="15EF30B1" wp14:editId="285151DD">
+            <wp:extent cx="5943600" cy="2279015"/>
+            <wp:effectExtent l="0" t="0" r="0" b="6985"/>
+            <wp:docPr id="533658451" name="Picture 1" descr="A diagram of a circuit&#10;&#10;AI-generated content may be incorrect."/>
+            <wp:cNvGraphicFramePr>
+              <a:graphicFrameLocks xmlns:a="http://schemas.openxmlformats.org/drawingml/2006/main" noChangeAspect="1"/>
+            </wp:cNvGraphicFramePr>
+            <a:graphic xmlns:a="http://schemas.openxmlformats.org/drawingml/2006/main">
+              <a:graphicData uri="http://schemas.openxmlformats.org/drawingml/2006/picture">
+                <pic:pic xmlns:pic="http://schemas.openxmlformats.org/drawingml/2006/picture">
+                  <pic:nvPicPr>
+                    <pic:cNvPr id="533658451" name="Picture 1" descr="A diagram of a circuit&#10;&#10;AI-generated content may be incorrect."/>
+                    <pic:cNvPicPr/>
+                  </pic:nvPicPr>
+                  <pic:blipFill>
+                    <a:blip r:embed="rId11"/>
+                    <a:stretch>
+                      <a:fillRect/>
+                    </a:stretch>
+                  </pic:blipFill>
+                  <pic:spPr>
+                    <a:xfrm>
+                      <a:off x="0" y="0"/>
+                      <a:ext cx="5943600" cy="2279015"/>
+                    </a:xfrm>
+                    <a:prstGeom prst="rect">
+                      <a:avLst/>
+                    </a:prstGeom>
+                  </pic:spPr>
+                </pic:pic>
+              </a:graphicData>
+            </a:graphic>
+          </wp:inline>
+        </w:drawing>
       </w:r>
     </w:p>
     <w:sectPr>
@@ -1235,7 +1585,6 @@
   <w:style w:type="character" w:default="1" w:styleId="DefaultParagraphFont">
     <w:name w:val="Default Paragraph Font"/>
     <w:uiPriority w:val="1"/>
-    <w:semiHidden/>
     <w:unhideWhenUsed/>
   </w:style>
   <w:style w:type="table" w:default="1" w:styleId="TableNormal">
